--- a/14. Улица Западная +/15. КВ1-138ПГ +/03. АОСР № 3 (монтаж).docx
+++ b/14. Улица Западная +/15. КВ1-138ПГ +/03. АОСР № 3 (монтаж).docx
@@ -1259,16 +1259,16 @@
           <w:sz w:val="22"/>
           <w:szCs w:val="22"/>
         </w:rPr>
-        <w:t xml:space="preserve">Плита днища ПН-20, Кольцо стеновое КС20.6, Кольцо стеновое КС20.9, Плита перекрытия ПП20-1, Кольцо стеновое КС7.3, Кольцо стеновое КС7.9, Кольцо опорное КЦО-1 (Паспорта качества № </w:t>
-      </w:r>
-      <w:r>
-        <w:rPr>
-          <w:i/>
-          <w:color w:val="000000"/>
-          <w:sz w:val="22"/>
-          <w:szCs w:val="22"/>
-        </w:rPr>
-        <w:t>2790, 2800, 2784, 2936, 2777</w:t>
+        <w:t xml:space="preserve">Плита днища ПН-20, Кольцо стеновое КС20.6, Кольцо стеновое КС20.9, Плита перекрытия ПП20-1, Кольцо стеновое КС7.3, Кольцо опорное КЦО-1 (Паспорта качества № </w:t>
+      </w:r>
+      <w:r>
+        <w:rPr>
+          <w:i/>
+          <w:color w:val="000000"/>
+          <w:sz w:val="22"/>
+          <w:szCs w:val="22"/>
+        </w:rPr>
+        <w:t>2800, 2867, 2799, 2967, 2962, 2777</w:t>
       </w:r>
       <w:r>
         <w:rPr>
@@ -1435,6 +1435,18 @@
       <w:pPr>
         <w:pStyle w:val="Standard"/>
         <w:ind w:left="20" w:right="-285"/>
+        <w:jc w:val="both"/>
+        <w:rPr>
+          <w:color w:val="000000"/>
+          <w:sz w:val="22"/>
+          <w:szCs w:val="22"/>
+        </w:rPr>
+      </w:pPr>
+    </w:p>
+    <w:p>
+      <w:pPr>
+        <w:pStyle w:val="Standard"/>
+        <w:ind w:right="-285"/>
         <w:jc w:val="both"/>
         <w:rPr>
           <w:color w:val="000000"/>
@@ -2471,16 +2483,25 @@
           <w:sz w:val="22"/>
           <w:szCs w:val="22"/>
         </w:rPr>
-        <w:t xml:space="preserve">Паспорта качества № </w:t>
-      </w:r>
-      <w:r>
-        <w:rPr>
-          <w:i/>
-          <w:color w:val="000000"/>
-          <w:sz w:val="22"/>
-          <w:szCs w:val="22"/>
-        </w:rPr>
-        <w:t>2790, 2800, 2784, 2936, 2777</w:t>
+        <w:t>Паспорта качества №</w:t>
+      </w:r>
+      <w:r>
+        <w:rPr>
+          <w:i/>
+          <w:color w:val="000000"/>
+          <w:sz w:val="22"/>
+          <w:szCs w:val="22"/>
+        </w:rPr>
+        <w:t xml:space="preserve"> </w:t>
+      </w:r>
+      <w:r>
+        <w:rPr>
+          <w:i/>
+          <w:color w:val="000000"/>
+          <w:sz w:val="22"/>
+          <w:szCs w:val="22"/>
+        </w:rPr>
+        <w:t>2800, 2867, 2799, 2967, 2962, 2777</w:t>
       </w:r>
       <w:r>
         <w:rPr>
@@ -2490,6 +2511,17 @@
           <w:szCs w:val="22"/>
         </w:rPr>
         <w:t>.</w:t>
+      </w:r>
+      <w:bookmarkStart w:id="0" w:name="_GoBack"/>
+      <w:bookmarkEnd w:id="0"/>
+      <w:r>
+        <w:rPr>
+          <w:i/>
+          <w:color w:val="000000"/>
+          <w:sz w:val="22"/>
+          <w:szCs w:val="22"/>
+        </w:rPr>
+        <w:t xml:space="preserve"> </w:t>
       </w:r>
     </w:p>
     <w:p>
@@ -3102,8 +3134,6 @@
         </w:rPr>
         <w:t>Токарев С. С.</w:t>
       </w:r>
-      <w:bookmarkStart w:id="0" w:name="_GoBack"/>
-      <w:bookmarkEnd w:id="0"/>
       <w:r>
         <w:rPr>
           <w:color w:val="000000"/>
@@ -4109,7 +4139,7 @@
 </file>
 
 <file path=customXml/itemProps1.xml><?xml version="1.0" encoding="utf-8"?>
-<ds:datastoreItem xmlns:ds="http://schemas.openxmlformats.org/officeDocument/2006/customXml" ds:itemID="{BC6387B2-9DC7-4645-942A-67EC95E87716}">
+<ds:datastoreItem xmlns:ds="http://schemas.openxmlformats.org/officeDocument/2006/customXml" ds:itemID="{208537EF-1D3C-4D05-AFAF-D8F09D093BEE}">
   <ds:schemaRefs>
     <ds:schemaRef ds:uri="http://schemas.openxmlformats.org/officeDocument/2006/bibliography"/>
   </ds:schemaRefs>
